--- a/Laba1/ОТЧЕТ №1.docx
+++ b/Laba1/ОТЧЕТ №1.docx
@@ -359,7 +359,15 @@
         </w:rPr>
       </w:pPr>
       <w:r>
-        <w:t>Хайрулин</w:t>
+        <w:t>Хайрул</w:t>
+      </w:r>
+      <w:r>
+        <w:t>л</w:t>
+      </w:r>
+      <w:bookmarkStart w:id="1" w:name="_GoBack"/>
+      <w:bookmarkEnd w:id="1"/>
+      <w:r>
+        <w:t>ин</w:t>
       </w:r>
       <w:r>
         <w:t xml:space="preserve"> И.Д.</w:t>
@@ -2634,18 +2642,7 @@
           <w:sz w:val="28"/>
           <w:szCs w:val="28"/>
         </w:rPr>
-        <w:t>турнирный</w:t>
-      </w:r>
-      <w:bookmarkStart w:id="1" w:name="_GoBack"/>
-      <w:bookmarkEnd w:id="1"/>
-      <w:r>
-        <w:rPr>
-          <w:rStyle w:val="afb"/>
-          <w:b w:val="0"/>
-          <w:sz w:val="28"/>
-          <w:szCs w:val="28"/>
-        </w:rPr>
-        <w:t xml:space="preserve"> отбор</w:t>
+        <w:t>турнирный отбор</w:t>
       </w:r>
       <w:r>
         <w:rPr>
@@ -12795,7 +12792,7 @@
           <w:rPr>
             <w:noProof/>
           </w:rPr>
-          <w:t>5</w:t>
+          <w:t>2</w:t>
         </w:r>
         <w:r>
           <w:fldChar w:fldCharType="end"/>
@@ -17477,7 +17474,7 @@
 </file>
 
 <file path=customXml/itemProps1.xml><?xml version="1.0" encoding="utf-8"?>
-<ds:datastoreItem xmlns:ds="http://schemas.openxmlformats.org/officeDocument/2006/customXml" ds:itemID="{D6769758-E62A-49AA-91F2-E29A1F9CFAC5}">
+<ds:datastoreItem xmlns:ds="http://schemas.openxmlformats.org/officeDocument/2006/customXml" ds:itemID="{9B075E72-CDEE-4F60-927E-383556446DF5}">
   <ds:schemaRefs>
     <ds:schemaRef ds:uri="http://schemas.openxmlformats.org/officeDocument/2006/bibliography"/>
   </ds:schemaRefs>
